--- a/opd 1/lab 3/report/ОПД ЛР3 P3115 Павличенко.docx
+++ b/opd 1/lab 3/report/ОПД ЛР3 P3115 Павличенко.docx
@@ -1,6 +1,6 @@
 
 <file path=word/document.xml><?xml version="1.0" encoding="utf-8"?>
-<w:document xmlns:wpc="http://schemas.microsoft.com/office/word/2010/wordprocessingCanvas" xmlns:cx="http://schemas.microsoft.com/office/drawing/2014/chartex" xmlns:cx1="http://schemas.microsoft.com/office/drawing/2015/9/8/chartex" xmlns:cx2="http://schemas.microsoft.com/office/drawing/2015/10/21/chartex" xmlns:cx3="http://schemas.microsoft.com/office/drawing/2016/5/9/chartex" xmlns:cx4="http://schemas.microsoft.com/office/drawing/2016/5/10/chartex" xmlns:cx5="http://schemas.microsoft.com/office/drawing/2016/5/11/chartex" xmlns:cx6="http://schemas.microsoft.com/office/drawing/2016/5/12/chartex" xmlns:cx7="http://schemas.microsoft.com/office/drawing/2016/5/13/chartex" xmlns:cx8="http://schemas.microsoft.com/office/drawing/2016/5/14/chartex" xmlns:mc="http://schemas.openxmlformats.org/markup-compatibility/2006" xmlns:aink="http://schemas.microsoft.com/office/drawing/2016/ink" xmlns:am3d="http://schemas.microsoft.com/office/drawing/2017/model3d" xmlns:o="urn:schemas-microsoft-com:office:office" xmlns:r="http://schemas.openxmlformats.org/officeDocument/2006/relationships" xmlns:m="http://schemas.openxmlformats.org/officeDocument/2006/math" xmlns:v="urn:schemas-microsoft-com:vml" xmlns:wp14="http://schemas.microsoft.com/office/word/2010/wordprocessingDrawing" xmlns:wp="http://schemas.openxmlformats.org/drawingml/2006/wordprocessingDrawing" xmlns:w10="urn:schemas-microsoft-com:office:word" xmlns:w="http://schemas.openxmlformats.org/wordprocessingml/2006/main" xmlns:w14="http://schemas.microsoft.com/office/word/2010/wordml" xmlns:w15="http://schemas.microsoft.com/office/word/2012/wordml" xmlns:w16cid="http://schemas.microsoft.com/office/word/2016/wordml/cid" xmlns:w16se="http://schemas.microsoft.com/office/word/2015/wordml/symex" xmlns:wpg="http://schemas.microsoft.com/office/word/2010/wordprocessingGroup" xmlns:wpi="http://schemas.microsoft.com/office/word/2010/wordprocessingInk" xmlns:wne="http://schemas.microsoft.com/office/word/2006/wordml" xmlns:wps="http://schemas.microsoft.com/office/word/2010/wordprocessingShape" mc:Ignorable="w14 w15 w16se w16cid wp14">
+<w:document xmlns:wpc="http://schemas.microsoft.com/office/word/2010/wordprocessingCanvas" xmlns:cx="http://schemas.microsoft.com/office/drawing/2014/chartex" xmlns:cx1="http://schemas.microsoft.com/office/drawing/2015/9/8/chartex" xmlns:cx2="http://schemas.microsoft.com/office/drawing/2015/10/21/chartex" xmlns:cx3="http://schemas.microsoft.com/office/drawing/2016/5/9/chartex" xmlns:cx4="http://schemas.microsoft.com/office/drawing/2016/5/10/chartex" xmlns:cx5="http://schemas.microsoft.com/office/drawing/2016/5/11/chartex" xmlns:cx6="http://schemas.microsoft.com/office/drawing/2016/5/12/chartex" xmlns:cx7="http://schemas.microsoft.com/office/drawing/2016/5/13/chartex" xmlns:cx8="http://schemas.microsoft.com/office/drawing/2016/5/14/chartex" xmlns:mc="http://schemas.openxmlformats.org/markup-compatibility/2006" xmlns:aink="http://schemas.microsoft.com/office/drawing/2016/ink" xmlns:am3d="http://schemas.microsoft.com/office/drawing/2017/model3d" xmlns:o="urn:schemas-microsoft-com:office:office" xmlns:oel="http://schemas.microsoft.com/office/2019/extlst" xmlns:r="http://schemas.openxmlformats.org/officeDocument/2006/relationships" xmlns:m="http://schemas.openxmlformats.org/officeDocument/2006/math" xmlns:v="urn:schemas-microsoft-com:vml" xmlns:wp14="http://schemas.microsoft.com/office/word/2010/wordprocessingDrawing" xmlns:wp="http://schemas.openxmlformats.org/drawingml/2006/wordprocessingDrawing" xmlns:w10="urn:schemas-microsoft-com:office:word" xmlns:w="http://schemas.openxmlformats.org/wordprocessingml/2006/main" xmlns:w14="http://schemas.microsoft.com/office/word/2010/wordml" xmlns:w15="http://schemas.microsoft.com/office/word/2012/wordml" xmlns:w16cex="http://schemas.microsoft.com/office/word/2018/wordml/cex" xmlns:w16cid="http://schemas.microsoft.com/office/word/2016/wordml/cid" xmlns:w16="http://schemas.microsoft.com/office/word/2018/wordml" xmlns:w16sdtdh="http://schemas.microsoft.com/office/word/2020/wordml/sdtdatahash" xmlns:w16se="http://schemas.microsoft.com/office/word/2015/wordml/symex" xmlns:wpg="http://schemas.microsoft.com/office/word/2010/wordprocessingGroup" xmlns:wpi="http://schemas.microsoft.com/office/word/2010/wordprocessingInk" xmlns:wne="http://schemas.microsoft.com/office/word/2006/wordml" xmlns:wps="http://schemas.microsoft.com/office/word/2010/wordprocessingShape" mc:Ignorable="w14 w15 w16se w16cid w16 w16cex w16sdtdh wp14">
   <w:body>
     <w:p>
       <w:pPr>
@@ -591,8 +591,6 @@
             <w:pStyle w:val="11"/>
             <w:rPr>
               <w:rFonts w:asciiTheme="minorHAnsi" w:eastAsiaTheme="minorEastAsia" w:hAnsiTheme="minorHAnsi" w:cstheme="minorBidi"/>
-              <w:sz w:val="22"/>
-              <w:szCs w:val="22"/>
               <w:lang w:eastAsia="ru-RU"/>
             </w:rPr>
           </w:pPr>
@@ -672,8 +670,6 @@
             <w:pStyle w:val="11"/>
             <w:rPr>
               <w:rFonts w:asciiTheme="minorHAnsi" w:eastAsiaTheme="minorEastAsia" w:hAnsiTheme="minorHAnsi" w:cstheme="minorBidi"/>
-              <w:sz w:val="22"/>
-              <w:szCs w:val="22"/>
               <w:lang w:eastAsia="ru-RU"/>
             </w:rPr>
           </w:pPr>
@@ -732,8 +728,6 @@
             <w:pStyle w:val="11"/>
             <w:rPr>
               <w:rFonts w:asciiTheme="minorHAnsi" w:eastAsiaTheme="minorEastAsia" w:hAnsiTheme="minorHAnsi" w:cstheme="minorBidi"/>
-              <w:sz w:val="22"/>
-              <w:szCs w:val="22"/>
               <w:lang w:eastAsia="ru-RU"/>
             </w:rPr>
           </w:pPr>
@@ -792,8 +786,6 @@
             <w:pStyle w:val="11"/>
             <w:rPr>
               <w:rFonts w:asciiTheme="minorHAnsi" w:eastAsiaTheme="minorEastAsia" w:hAnsiTheme="minorHAnsi" w:cstheme="minorBidi"/>
-              <w:sz w:val="22"/>
-              <w:szCs w:val="22"/>
               <w:lang w:eastAsia="ru-RU"/>
             </w:rPr>
           </w:pPr>
@@ -856,6 +848,8 @@
             <w:rPr>
               <w:rFonts w:eastAsiaTheme="minorEastAsia"/>
               <w:noProof/>
+              <w:sz w:val="24"/>
+              <w:szCs w:val="24"/>
               <w:lang w:eastAsia="ru-RU"/>
             </w:rPr>
           </w:pPr>
@@ -865,6 +859,8 @@
                 <w:rStyle w:val="a3"/>
                 <w:rFonts w:ascii="Times New Roman" w:hAnsi="Times New Roman" w:cs="Times New Roman"/>
                 <w:noProof/>
+                <w:sz w:val="24"/>
+                <w:szCs w:val="24"/>
               </w:rPr>
               <w:t>Область определения</w:t>
             </w:r>
@@ -872,6 +868,8 @@
               <w:rPr>
                 <w:noProof/>
                 <w:webHidden/>
+                <w:sz w:val="24"/>
+                <w:szCs w:val="24"/>
               </w:rPr>
               <w:tab/>
             </w:r>
@@ -879,6 +877,8 @@
               <w:rPr>
                 <w:noProof/>
                 <w:webHidden/>
+                <w:sz w:val="24"/>
+                <w:szCs w:val="24"/>
               </w:rPr>
               <w:fldChar w:fldCharType="begin"/>
             </w:r>
@@ -886,6 +886,8 @@
               <w:rPr>
                 <w:noProof/>
                 <w:webHidden/>
+                <w:sz w:val="24"/>
+                <w:szCs w:val="24"/>
               </w:rPr>
               <w:instrText xml:space="preserve"> PAGEREF _Toc159483340 \h </w:instrText>
             </w:r>
@@ -893,12 +895,16 @@
               <w:rPr>
                 <w:noProof/>
                 <w:webHidden/>
+                <w:sz w:val="24"/>
+                <w:szCs w:val="24"/>
               </w:rPr>
             </w:r>
             <w:r>
               <w:rPr>
                 <w:noProof/>
                 <w:webHidden/>
+                <w:sz w:val="24"/>
+                <w:szCs w:val="24"/>
               </w:rPr>
               <w:fldChar w:fldCharType="separate"/>
             </w:r>
@@ -906,6 +912,8 @@
               <w:rPr>
                 <w:noProof/>
                 <w:webHidden/>
+                <w:sz w:val="24"/>
+                <w:szCs w:val="24"/>
               </w:rPr>
               <w:t>8</w:t>
             </w:r>
@@ -913,6 +921,8 @@
               <w:rPr>
                 <w:noProof/>
                 <w:webHidden/>
+                <w:sz w:val="24"/>
+                <w:szCs w:val="24"/>
               </w:rPr>
               <w:fldChar w:fldCharType="end"/>
             </w:r>
@@ -927,6 +937,8 @@
             <w:rPr>
               <w:rFonts w:eastAsiaTheme="minorEastAsia"/>
               <w:noProof/>
+              <w:sz w:val="24"/>
+              <w:szCs w:val="24"/>
               <w:lang w:eastAsia="ru-RU"/>
             </w:rPr>
           </w:pPr>
@@ -936,6 +948,8 @@
                 <w:rStyle w:val="a3"/>
                 <w:rFonts w:ascii="Times New Roman" w:hAnsi="Times New Roman" w:cs="Times New Roman"/>
                 <w:noProof/>
+                <w:sz w:val="24"/>
+                <w:szCs w:val="24"/>
               </w:rPr>
               <w:t>ОДЗ</w:t>
             </w:r>
@@ -943,6 +957,8 @@
               <w:rPr>
                 <w:noProof/>
                 <w:webHidden/>
+                <w:sz w:val="24"/>
+                <w:szCs w:val="24"/>
               </w:rPr>
               <w:tab/>
             </w:r>
@@ -950,6 +966,8 @@
               <w:rPr>
                 <w:noProof/>
                 <w:webHidden/>
+                <w:sz w:val="24"/>
+                <w:szCs w:val="24"/>
               </w:rPr>
               <w:fldChar w:fldCharType="begin"/>
             </w:r>
@@ -957,6 +975,8 @@
               <w:rPr>
                 <w:noProof/>
                 <w:webHidden/>
+                <w:sz w:val="24"/>
+                <w:szCs w:val="24"/>
               </w:rPr>
               <w:instrText xml:space="preserve"> PAGEREF _Toc159483341 \h </w:instrText>
             </w:r>
@@ -964,12 +984,16 @@
               <w:rPr>
                 <w:noProof/>
                 <w:webHidden/>
+                <w:sz w:val="24"/>
+                <w:szCs w:val="24"/>
               </w:rPr>
             </w:r>
             <w:r>
               <w:rPr>
                 <w:noProof/>
                 <w:webHidden/>
+                <w:sz w:val="24"/>
+                <w:szCs w:val="24"/>
               </w:rPr>
               <w:fldChar w:fldCharType="separate"/>
             </w:r>
@@ -977,6 +1001,8 @@
               <w:rPr>
                 <w:noProof/>
                 <w:webHidden/>
+                <w:sz w:val="24"/>
+                <w:szCs w:val="24"/>
               </w:rPr>
               <w:t>8</w:t>
             </w:r>
@@ -984,6 +1010,8 @@
               <w:rPr>
                 <w:noProof/>
                 <w:webHidden/>
+                <w:sz w:val="24"/>
+                <w:szCs w:val="24"/>
               </w:rPr>
               <w:fldChar w:fldCharType="end"/>
             </w:r>
@@ -994,8 +1022,6 @@
             <w:pStyle w:val="11"/>
             <w:rPr>
               <w:rFonts w:asciiTheme="minorHAnsi" w:eastAsiaTheme="minorEastAsia" w:hAnsiTheme="minorHAnsi" w:cstheme="minorBidi"/>
-              <w:sz w:val="22"/>
-              <w:szCs w:val="22"/>
               <w:lang w:eastAsia="ru-RU"/>
             </w:rPr>
           </w:pPr>
@@ -1054,8 +1080,6 @@
             <w:pStyle w:val="11"/>
             <w:rPr>
               <w:rFonts w:asciiTheme="minorHAnsi" w:eastAsiaTheme="minorEastAsia" w:hAnsiTheme="minorHAnsi" w:cstheme="minorBidi"/>
-              <w:sz w:val="22"/>
-              <w:szCs w:val="22"/>
               <w:lang w:eastAsia="ru-RU"/>
             </w:rPr>
           </w:pPr>
@@ -10726,8 +10750,6 @@
           <w:lang w:val="en-US"/>
         </w:rPr>
       </w:pPr>
-      <w:bookmarkStart w:id="8" w:name="_GoBack"/>
-      <w:bookmarkEnd w:id="8"/>
     </w:p>
     <w:p/>
     <w:p/>
@@ -10739,7 +10761,7 @@
           <w:rFonts w:ascii="Times New Roman" w:hAnsi="Times New Roman" w:cs="Times New Roman"/>
         </w:rPr>
       </w:pPr>
-      <w:bookmarkStart w:id="9" w:name="_Toc159483342"/>
+      <w:bookmarkStart w:id="8" w:name="_Toc159483342"/>
       <w:r>
         <w:rPr>
           <w:rFonts w:ascii="Times New Roman" w:hAnsi="Times New Roman" w:cs="Times New Roman"/>
@@ -10747,7 +10769,7 @@
         <w:lastRenderedPageBreak/>
         <w:t>Таблица трассировки</w:t>
       </w:r>
-      <w:bookmarkEnd w:id="9"/>
+      <w:bookmarkEnd w:id="8"/>
     </w:p>
     <w:p/>
     <w:tbl>
@@ -19407,12 +19429,12 @@
       <w:pPr>
         <w:pStyle w:val="1"/>
       </w:pPr>
-      <w:bookmarkStart w:id="10" w:name="_Toc159483343"/>
+      <w:bookmarkStart w:id="9" w:name="_Toc159483343"/>
       <w:r>
         <w:lastRenderedPageBreak/>
         <w:t>Вывод</w:t>
       </w:r>
-      <w:bookmarkEnd w:id="10"/>
+      <w:bookmarkEnd w:id="9"/>
     </w:p>
     <w:p/>
     <w:p>
@@ -19574,7 +19596,7 @@
 </file>
 
 <file path=word/numbering.xml><?xml version="1.0" encoding="utf-8"?>
-<w:numbering xmlns:wpc="http://schemas.microsoft.com/office/word/2010/wordprocessingCanvas" xmlns:cx="http://schemas.microsoft.com/office/drawing/2014/chartex" xmlns:cx1="http://schemas.microsoft.com/office/drawing/2015/9/8/chartex" xmlns:cx2="http://schemas.microsoft.com/office/drawing/2015/10/21/chartex" xmlns:cx3="http://schemas.microsoft.com/office/drawing/2016/5/9/chartex" xmlns:cx4="http://schemas.microsoft.com/office/drawing/2016/5/10/chartex" xmlns:cx5="http://schemas.microsoft.com/office/drawing/2016/5/11/chartex" xmlns:cx6="http://schemas.microsoft.com/office/drawing/2016/5/12/chartex" xmlns:cx7="http://schemas.microsoft.com/office/drawing/2016/5/13/chartex" xmlns:cx8="http://schemas.microsoft.com/office/drawing/2016/5/14/chartex" xmlns:mc="http://schemas.openxmlformats.org/markup-compatibility/2006" xmlns:aink="http://schemas.microsoft.com/office/drawing/2016/ink" xmlns:am3d="http://schemas.microsoft.com/office/drawing/2017/model3d" xmlns:o="urn:schemas-microsoft-com:office:office" xmlns:r="http://schemas.openxmlformats.org/officeDocument/2006/relationships" xmlns:m="http://schemas.openxmlformats.org/officeDocument/2006/math" xmlns:v="urn:schemas-microsoft-com:vml" xmlns:wp14="http://schemas.microsoft.com/office/word/2010/wordprocessingDrawing" xmlns:wp="http://schemas.openxmlformats.org/drawingml/2006/wordprocessingDrawing" xmlns:w10="urn:schemas-microsoft-com:office:word" xmlns:w="http://schemas.openxmlformats.org/wordprocessingml/2006/main" xmlns:w14="http://schemas.microsoft.com/office/word/2010/wordml" xmlns:w15="http://schemas.microsoft.com/office/word/2012/wordml" xmlns:w16cid="http://schemas.microsoft.com/office/word/2016/wordml/cid" xmlns:w16se="http://schemas.microsoft.com/office/word/2015/wordml/symex" xmlns:wpg="http://schemas.microsoft.com/office/word/2010/wordprocessingGroup" xmlns:wpi="http://schemas.microsoft.com/office/word/2010/wordprocessingInk" xmlns:wne="http://schemas.microsoft.com/office/word/2006/wordml" xmlns:wps="http://schemas.microsoft.com/office/word/2010/wordprocessingShape" mc:Ignorable="w14 w15 w16se w16cid wp14">
+<w:numbering xmlns:wpc="http://schemas.microsoft.com/office/word/2010/wordprocessingCanvas" xmlns:cx="http://schemas.microsoft.com/office/drawing/2014/chartex" xmlns:cx1="http://schemas.microsoft.com/office/drawing/2015/9/8/chartex" xmlns:cx2="http://schemas.microsoft.com/office/drawing/2015/10/21/chartex" xmlns:cx3="http://schemas.microsoft.com/office/drawing/2016/5/9/chartex" xmlns:cx4="http://schemas.microsoft.com/office/drawing/2016/5/10/chartex" xmlns:cx5="http://schemas.microsoft.com/office/drawing/2016/5/11/chartex" xmlns:cx6="http://schemas.microsoft.com/office/drawing/2016/5/12/chartex" xmlns:cx7="http://schemas.microsoft.com/office/drawing/2016/5/13/chartex" xmlns:cx8="http://schemas.microsoft.com/office/drawing/2016/5/14/chartex" xmlns:mc="http://schemas.openxmlformats.org/markup-compatibility/2006" xmlns:aink="http://schemas.microsoft.com/office/drawing/2016/ink" xmlns:am3d="http://schemas.microsoft.com/office/drawing/2017/model3d" xmlns:o="urn:schemas-microsoft-com:office:office" xmlns:oel="http://schemas.microsoft.com/office/2019/extlst" xmlns:r="http://schemas.openxmlformats.org/officeDocument/2006/relationships" xmlns:m="http://schemas.openxmlformats.org/officeDocument/2006/math" xmlns:v="urn:schemas-microsoft-com:vml" xmlns:wp14="http://schemas.microsoft.com/office/word/2010/wordprocessingDrawing" xmlns:wp="http://schemas.openxmlformats.org/drawingml/2006/wordprocessingDrawing" xmlns:w10="urn:schemas-microsoft-com:office:word" xmlns:w="http://schemas.openxmlformats.org/wordprocessingml/2006/main" xmlns:w14="http://schemas.microsoft.com/office/word/2010/wordml" xmlns:w15="http://schemas.microsoft.com/office/word/2012/wordml" xmlns:w16cex="http://schemas.microsoft.com/office/word/2018/wordml/cex" xmlns:w16cid="http://schemas.microsoft.com/office/word/2016/wordml/cid" xmlns:w16="http://schemas.microsoft.com/office/word/2018/wordml" xmlns:w16sdtdh="http://schemas.microsoft.com/office/word/2020/wordml/sdtdatahash" xmlns:w16se="http://schemas.microsoft.com/office/word/2015/wordml/symex" xmlns:wpg="http://schemas.microsoft.com/office/word/2010/wordprocessingGroup" xmlns:wpi="http://schemas.microsoft.com/office/word/2010/wordprocessingInk" xmlns:wne="http://schemas.microsoft.com/office/word/2006/wordml" xmlns:wps="http://schemas.microsoft.com/office/word/2010/wordprocessingShape" mc:Ignorable="w14 w15 w16se w16cid w16 w16cex w16sdtdh wp14">
   <w:abstractNum w:abstractNumId="0" w15:restartNumberingAfterBreak="0">
     <w:nsid w:val="13B37B0E"/>
     <w:multiLevelType w:val="hybridMultilevel"/>
@@ -19919,10 +19941,10 @@
       </w:pPr>
     </w:lvl>
   </w:abstractNum>
-  <w:num w:numId="1">
+  <w:num w:numId="1" w16cid:durableId="1206873215">
     <w:abstractNumId w:val="0"/>
   </w:num>
-  <w:num w:numId="2">
+  <w:num w:numId="2" w16cid:durableId="82460772">
     <w:abstractNumId w:val="0"/>
     <w:lvlOverride w:ilvl="0">
       <w:startOverride w:val="1"/>
@@ -19952,10 +19974,10 @@
       <w:startOverride w:val="1"/>
     </w:lvlOverride>
   </w:num>
-  <w:num w:numId="3">
+  <w:num w:numId="3" w16cid:durableId="1482693725">
     <w:abstractNumId w:val="3"/>
   </w:num>
-  <w:num w:numId="4">
+  <w:num w:numId="4" w16cid:durableId="1195196375">
     <w:abstractNumId w:val="3"/>
     <w:lvlOverride w:ilvl="0">
       <w:startOverride w:val="1"/>
@@ -19985,10 +20007,10 @@
       <w:startOverride w:val="1"/>
     </w:lvlOverride>
   </w:num>
-  <w:num w:numId="5">
+  <w:num w:numId="5" w16cid:durableId="1520853547">
     <w:abstractNumId w:val="1"/>
   </w:num>
-  <w:num w:numId="6">
+  <w:num w:numId="6" w16cid:durableId="1940092447">
     <w:abstractNumId w:val="1"/>
     <w:lvlOverride w:ilvl="0">
       <w:startOverride w:val="2"/>
@@ -20018,10 +20040,10 @@
       <w:startOverride w:val="1"/>
     </w:lvlOverride>
   </w:num>
-  <w:num w:numId="7">
+  <w:num w:numId="7" w16cid:durableId="208886126">
     <w:abstractNumId w:val="2"/>
   </w:num>
-  <w:num w:numId="8">
+  <w:num w:numId="8" w16cid:durableId="159542710">
     <w:abstractNumId w:val="2"/>
     <w:lvlOverride w:ilvl="0">
       <w:startOverride w:val="1"/>
@@ -20055,7 +20077,7 @@
 </file>
 
 <file path=word/styles.xml><?xml version="1.0" encoding="utf-8"?>
-<w:styles xmlns:mc="http://schemas.openxmlformats.org/markup-compatibility/2006" xmlns:r="http://schemas.openxmlformats.org/officeDocument/2006/relationships" xmlns:w="http://schemas.openxmlformats.org/wordprocessingml/2006/main" xmlns:w14="http://schemas.microsoft.com/office/word/2010/wordml" xmlns:w15="http://schemas.microsoft.com/office/word/2012/wordml" xmlns:w16cid="http://schemas.microsoft.com/office/word/2016/wordml/cid" xmlns:w16se="http://schemas.microsoft.com/office/word/2015/wordml/symex" mc:Ignorable="w14 w15 w16se w16cid">
+<w:styles xmlns:mc="http://schemas.openxmlformats.org/markup-compatibility/2006" xmlns:r="http://schemas.openxmlformats.org/officeDocument/2006/relationships" xmlns:w="http://schemas.openxmlformats.org/wordprocessingml/2006/main" xmlns:w14="http://schemas.microsoft.com/office/word/2010/wordml" xmlns:w15="http://schemas.microsoft.com/office/word/2012/wordml" xmlns:w16cex="http://schemas.microsoft.com/office/word/2018/wordml/cex" xmlns:w16cid="http://schemas.microsoft.com/office/word/2016/wordml/cid" xmlns:w16="http://schemas.microsoft.com/office/word/2018/wordml" xmlns:w16sdtdh="http://schemas.microsoft.com/office/word/2020/wordml/sdtdatahash" xmlns:w16se="http://schemas.microsoft.com/office/word/2015/wordml/symex" mc:Ignorable="w14 w15 w16se w16cid w16 w16cex w16sdtdh">
   <w:docDefaults>
     <w:rPrDefault>
       <w:rPr>
@@ -20071,7 +20093,7 @@
       </w:pPr>
     </w:pPrDefault>
   </w:docDefaults>
-  <w:latentStyles w:defLockedState="0" w:defUIPriority="99" w:defSemiHidden="0" w:defUnhideWhenUsed="0" w:defQFormat="0" w:count="375">
+  <w:latentStyles w:defLockedState="0" w:defUIPriority="99" w:defSemiHidden="0" w:defUnhideWhenUsed="0" w:defQFormat="0" w:count="376">
     <w:lsdException w:name="Normal" w:uiPriority="0" w:qFormat="1"/>
     <w:lsdException w:name="heading 1" w:uiPriority="9" w:qFormat="1"/>
     <w:lsdException w:name="heading 2" w:semiHidden="1" w:uiPriority="9" w:unhideWhenUsed="1" w:qFormat="1"/>
@@ -20447,6 +20469,7 @@
     <w:lsdException w:name="Smart Hyperlink" w:semiHidden="1" w:unhideWhenUsed="1"/>
     <w:lsdException w:name="Hashtag" w:semiHidden="1" w:unhideWhenUsed="1"/>
     <w:lsdException w:name="Unresolved Mention" w:semiHidden="1" w:unhideWhenUsed="1"/>
+    <w:lsdException w:name="Smart Link" w:semiHidden="1" w:unhideWhenUsed="1"/>
   </w:latentStyles>
   <w:style w:type="paragraph" w:default="1" w:styleId="a">
     <w:name w:val="Normal"/>
